--- a/毕业论文.docx
+++ b/毕业论文.docx
@@ -1958,36 +1958,24 @@
         <w:rPr>
           <w:rFonts w:ascii="宋体" w:hAnsi="宋体" w:hint="eastAsia"/>
         </w:rPr>
-        <w:t>网上订购系统的方便、</w:t>
+        <w:t>网上订购系统的方便、美观直接影响客户</w:t>
       </w:r>
       <w:r>
         <w:rPr>
           <w:rFonts w:ascii="宋体" w:hAnsi="宋体" w:hint="eastAsia"/>
         </w:rPr>
-        <w:t>美观</w:t>
+        <w:t>对</w:t>
       </w:r>
       <w:r>
         <w:rPr>
           <w:rFonts w:ascii="宋体" w:hAnsi="宋体" w:hint="eastAsia"/>
         </w:rPr>
-        <w:t>直接影响客户</w:t>
+        <w:t>产品</w:t>
       </w:r>
       <w:r>
         <w:rPr>
           <w:rFonts w:ascii="宋体" w:hAnsi="宋体" w:hint="eastAsia"/>
         </w:rPr>
-        <w:t>对</w:t>
-      </w:r>
-      <w:r>
-        <w:rPr>
-          <w:rFonts w:ascii="宋体" w:hAnsi="宋体" w:hint="eastAsia"/>
-        </w:rPr>
-        <w:t>产品</w:t>
-      </w:r>
-      <w:r>
-        <w:rPr>
-          <w:rFonts w:ascii="宋体" w:hAnsi="宋体" w:hint="eastAsia"/>
-        </w:rPr>
         <w:t>或公司的第一影响，更会影响购物体验。这对产品或者对公司的销售量影响很大。</w:t>
       </w:r>
     </w:p>
@@ -2018,7 +2006,6 @@
     <w:p>
       <w:pPr>
         <w:rPr>
-          <w:rFonts w:hint="eastAsia"/>
           <w:b/>
           <w:bCs/>
           <w:sz w:val="24"/>
@@ -2318,7 +2305,7 @@
       <w:pPr>
         <w:ind w:firstLine="420"/>
         <w:rPr>
-          <w:rFonts w:ascii="宋体" w:hAnsi="宋体" w:hint="eastAsia"/>
+          <w:rFonts w:ascii="宋体" w:hAnsi="宋体"/>
         </w:rPr>
       </w:pPr>
     </w:p>
@@ -2475,18 +2462,160 @@
     <w:p>
       <w:pPr>
         <w:ind w:left="420"/>
-        <w:rPr>
-          <w:rFonts w:hint="eastAsia"/>
-        </w:rPr>
       </w:pPr>
       <w:r>
         <w:rPr>
           <w:rFonts w:hint="eastAsia"/>
         </w:rPr>
         <w:t>如今世界的发展</w:t>
+      </w:r>
+      <w:r>
+        <w:rPr>
+          <w:rFonts w:hint="eastAsia"/>
+        </w:rPr>
+        <w:t>离不开互联网，电子商务给人们的生活方式带来颠覆性变化</w:t>
+      </w:r>
+      <w:r>
+        <w:rPr>
+          <w:rFonts w:hint="eastAsia"/>
+        </w:rPr>
+        <w:t>，</w:t>
+      </w:r>
+      <w:r>
+        <w:rPr>
+          <w:rFonts w:hint="eastAsia"/>
+        </w:rPr>
+        <w:t>电子商务是信息技术与商务活动融合的产物，代表着新的生产力和发展方向带动了我国经济供给侧结构性改革和消费升级，也为世界贸易注入了新动能。近年来，世界经济正向数字化转型大力发展电子商务、数字经济已经成为全球共识，我国数字经济发展进入新阶段，市场规模位居全球第二，数字经济与实体经济深度融合，促进了经济结构改革。电子商务是数字经济的核心部分。我国电子商务注重效率</w:t>
+      </w:r>
+      <w:r>
+        <w:rPr>
+          <w:rFonts w:hint="eastAsia"/>
+        </w:rPr>
+        <w:t>、值量和创新，取得了一系列进的进展。</w:t>
+      </w:r>
+      <w:r>
+        <w:rPr>
+          <w:rFonts w:hint="eastAsia"/>
+        </w:rPr>
+        <w:t>在政府和市场共同推动下，我国电子商务发展更加注重效率、质量和创新，取得了一系列新的进展，在壮大数字经济、共建“一带一路”、助力乡村振兴、带动创新创业、促进经济转型升级等诸多方面发挥了重要作用，成为我国经济增长的新动力</w:t>
+      </w:r>
+    </w:p>
+    <w:p>
+      <w:r>
+        <w:rPr>
+          <w:rFonts w:hint="eastAsia"/>
+        </w:rPr>
+        <w:t>我国电子商务发展之路正面临着长期发展的瓶颈阶段，但是我们应该坚信，经过行业、市场、企业多个层次活跃主体的不断创造与不懈前进，电子商务新型商业模式必将走向成熟，增值服务价值理念也会逐渐清晰定位，我国电子商务必将在更加广阔的舞台上大放异彩。</w:t>
+      </w:r>
+      <w:r>
+        <w:t>大型全球性公司利用大数据电子商务和在线支付已获得巨额利润激增，小型企业和传统企业也应该转型电商的，使用大数据来识别提供最高盈利能力的趋势，以便最大限度地降低其成本。</w:t>
+      </w:r>
+    </w:p>
+    <w:p>
+      <w:r>
+        <w:t>移动电商时代，</w:t>
+      </w:r>
+      <w:r>
+        <w:t>B2B2C</w:t>
+      </w:r>
+      <w:r>
+        <w:t>电子商务模式是最具时代潮流性的，颠覆了传统的电子商务模式。</w:t>
+      </w:r>
+      <w:r>
+        <w:t>B2B2C</w:t>
+      </w:r>
+      <w:r>
+        <w:t>将</w:t>
+      </w:r>
+      <w:r>
+        <w:t>“</w:t>
+      </w:r>
+      <w:r>
+        <w:t>供应商</w:t>
+      </w:r>
+      <w:r>
+        <w:t>→</w:t>
+      </w:r>
+      <w:r>
+        <w:t>生产商</w:t>
+      </w:r>
+      <w:r>
+        <w:t>→</w:t>
+      </w:r>
+      <w:r>
+        <w:t>经销商</w:t>
+      </w:r>
+      <w:r>
+        <w:t>→</w:t>
+      </w:r>
+      <w:r>
+        <w:t>消费者</w:t>
+      </w:r>
+      <w:r>
+        <w:t>”</w:t>
+      </w:r>
+      <w:r>
+        <w:t>各个产业链紧密地联结在一起，把从生产、分销到终端零售资源全面整合，减少了生产商由于积压和库存而产生的成本，让生产商获得更多的利润，使更多的资金投入到技术和产品创新上，最终使消费者最大获益。</w:t>
+      </w:r>
+    </w:p>
+    <w:p>
+      <w:pPr>
+        <w:rPr>
+          <w:rFonts w:hint="eastAsia"/>
+        </w:rPr>
+      </w:pPr>
+      <w:r>
+        <w:t>B2B2C</w:t>
+      </w:r>
+      <w:r>
+        <w:t>多用户商城适用于批发、零售、分销等多种商业模式，</w:t>
+      </w:r>
+      <w:r>
+        <w:t>Qstore</w:t>
+      </w:r>
+      <w:r>
+        <w:t>（店库）</w:t>
+      </w:r>
+      <w:r>
+        <w:t>B2B2C</w:t>
+      </w:r>
+      <w:r>
+        <w:t>商城可以使企一体化管理开拓资源，并整合及利用，精简出单、拣货、物流环节，节约环节时间和加快响应速度，全面满足用户的多元化需求，打通线上线下。</w:t>
       </w:r>
       <w:bookmarkStart w:id="0" w:name="_GoBack"/>
       <w:bookmarkEnd w:id="0"/>
+    </w:p>
+    <w:p>
+      <w:pPr>
+        <w:ind w:left="420"/>
+      </w:pPr>
+      <w:r>
+        <w:rPr>
+          <w:rFonts w:hint="eastAsia"/>
+        </w:rPr>
+        <w:t>企业通过自己的电子商务平台进行宣传，能够像客户展示良好的企业形象。其次是紧跟市场，让企业始终保持足够的敏感，提高适应市场生存能力，不错过市场的发展机会。</w:t>
+      </w:r>
+    </w:p>
+    <w:p>
+      <w:pPr>
+        <w:ind w:left="420"/>
+        <w:rPr>
+          <w:rFonts w:hint="eastAsia"/>
+        </w:rPr>
+      </w:pPr>
+      <w:r>
+        <w:rPr>
+          <w:rFonts w:hint="eastAsia"/>
+        </w:rPr>
+        <w:t>第三点是促进交易。互联网让商业交易变得扁平化，客户购买东西或者寻找合作伙伴已形成了网上做生意的习惯。为未来投资。电子商务是趋势，以后的商业肯定离不开电子</w:t>
+      </w:r>
+      <w:r>
+        <w:rPr>
+          <w:rFonts w:hint="eastAsia"/>
+        </w:rPr>
+        <w:lastRenderedPageBreak/>
+        <w:t>商务，先期的投入是为了以后的汇报。</w:t>
+      </w:r>
     </w:p>
     <w:sectPr>
       <w:headerReference w:type="default" r:id="rId8"/>
@@ -3394,6 +3523,25 @@
       <w:ind w:firstLineChars="200" w:firstLine="420"/>
     </w:pPr>
   </w:style>
+  <w:style w:type="paragraph" w:styleId="ac">
+    <w:name w:val="Normal (Web)"/>
+    <w:basedOn w:val="a"/>
+    <w:uiPriority w:val="99"/>
+    <w:semiHidden/>
+    <w:unhideWhenUsed/>
+    <w:rsid w:val="007A6E70"/>
+    <w:pPr>
+      <w:widowControl/>
+      <w:spacing w:before="100" w:beforeAutospacing="1" w:after="100" w:afterAutospacing="1"/>
+      <w:jc w:val="left"/>
+    </w:pPr>
+    <w:rPr>
+      <w:rFonts w:ascii="宋体" w:hAnsi="宋体" w:cs="宋体"/>
+      <w:kern w:val="0"/>
+      <w:sz w:val="24"/>
+      <w:lang w:bidi="ug-CN"/>
+    </w:rPr>
+  </w:style>
 </w:styles>
 </file>
 
@@ -3663,7 +3811,7 @@
 </file>
 
 <file path=customXml/itemProps1.xml><?xml version="1.0" encoding="utf-8"?>
-<ds:datastoreItem xmlns:ds="http://schemas.openxmlformats.org/officeDocument/2006/customXml" ds:itemID="{645A7967-448A-4E38-B3A0-3AA30ECAE574}">
+<ds:datastoreItem xmlns:ds="http://schemas.openxmlformats.org/officeDocument/2006/customXml" ds:itemID="{EF67F3B1-667A-48F8-ADBF-73887ECBD6C6}">
   <ds:schemaRefs>
     <ds:schemaRef ds:uri="http://schemas.openxmlformats.org/officeDocument/2006/bibliography"/>
   </ds:schemaRefs>
